--- a/links/Courses.docx
+++ b/links/Courses.docx
@@ -10,17 +10,17 @@
           <w:rFonts w:ascii="Times New Roman" w:hAnsi="Times New Roman" w:cs="Times New Roman"/>
           <w:b/>
           <w:bCs/>
-          <w:sz w:val="28"/>
-          <w:szCs w:val="28"/>
-        </w:rPr>
-      </w:pPr>
-      <w:r>
-        <w:rPr>
-          <w:rFonts w:ascii="Times New Roman" w:hAnsi="Times New Roman" w:cs="Times New Roman"/>
-          <w:b/>
-          <w:bCs/>
-          <w:sz w:val="28"/>
-          <w:szCs w:val="28"/>
+          <w:sz w:val="36"/>
+          <w:szCs w:val="36"/>
+        </w:rPr>
+      </w:pPr>
+      <w:r>
+        <w:rPr>
+          <w:rFonts w:ascii="Times New Roman" w:hAnsi="Times New Roman" w:cs="Times New Roman"/>
+          <w:b/>
+          <w:bCs/>
+          <w:sz w:val="36"/>
+          <w:szCs w:val="36"/>
         </w:rPr>
         <w:t>Carter Schmidt Course List – Villanova University</w:t>
       </w:r>
@@ -33,15 +33,17 @@
           <w:rFonts w:ascii="Times New Roman" w:hAnsi="Times New Roman" w:cs="Times New Roman"/>
           <w:b/>
           <w:bCs/>
-          <w:sz w:val="32"/>
-          <w:szCs w:val="32"/>
-        </w:rPr>
-      </w:pPr>
-      <w:r>
-        <w:rPr>
-          <w:rFonts w:ascii="Times New Roman" w:hAnsi="Times New Roman" w:cs="Times New Roman"/>
-        </w:rPr>
-        <w:t>_________________________________________________________________________________________</w:t>
+          <w:sz w:val="40"/>
+          <w:szCs w:val="40"/>
+        </w:rPr>
+      </w:pPr>
+      <w:r>
+        <w:rPr>
+          <w:rFonts w:ascii="Times New Roman" w:hAnsi="Times New Roman" w:cs="Times New Roman"/>
+          <w:sz w:val="28"/>
+          <w:szCs w:val="28"/>
+        </w:rPr>
+        <w:t>_____________________________________________________________________________</w:t>
       </w:r>
     </w:p>
     <w:p>
@@ -52,17 +54,17 @@
           <w:rFonts w:ascii="Times New Roman" w:hAnsi="Times New Roman" w:cs="Times New Roman"/>
           <w:b/>
           <w:bCs/>
-          <w:sz w:val="32"/>
-          <w:szCs w:val="32"/>
-        </w:rPr>
-      </w:pPr>
-      <w:r>
-        <w:rPr>
-          <w:rFonts w:ascii="Times New Roman" w:hAnsi="Times New Roman" w:cs="Times New Roman"/>
-          <w:b/>
-          <w:bCs/>
-          <w:sz w:val="32"/>
-          <w:szCs w:val="32"/>
+          <w:sz w:val="40"/>
+          <w:szCs w:val="40"/>
+        </w:rPr>
+      </w:pPr>
+      <w:r>
+        <w:rPr>
+          <w:rFonts w:ascii="Times New Roman" w:hAnsi="Times New Roman" w:cs="Times New Roman"/>
+          <w:b/>
+          <w:bCs/>
+          <w:sz w:val="40"/>
+          <w:szCs w:val="40"/>
         </w:rPr>
         <w:t>Fall 2020</w:t>
       </w:r>
@@ -79,13 +81,17 @@
           <w:rFonts w:ascii="Times New Roman" w:hAnsi="Times New Roman" w:cs="Times New Roman"/>
           <w:b/>
           <w:bCs/>
-        </w:rPr>
-      </w:pPr>
-      <w:r>
-        <w:rPr>
-          <w:rFonts w:ascii="Times New Roman" w:hAnsi="Times New Roman" w:cs="Times New Roman"/>
-          <w:b/>
-          <w:bCs/>
+          <w:sz w:val="28"/>
+          <w:szCs w:val="28"/>
+        </w:rPr>
+      </w:pPr>
+      <w:r>
+        <w:rPr>
+          <w:rFonts w:ascii="Times New Roman" w:hAnsi="Times New Roman" w:cs="Times New Roman"/>
+          <w:b/>
+          <w:bCs/>
+          <w:sz w:val="28"/>
+          <w:szCs w:val="28"/>
         </w:rPr>
         <w:t>Algorithms and Data Structures I (CSC 1051)</w:t>
       </w:r>
@@ -102,13 +108,17 @@
           <w:rFonts w:ascii="Times New Roman" w:hAnsi="Times New Roman" w:cs="Times New Roman"/>
           <w:b/>
           <w:bCs/>
-        </w:rPr>
-      </w:pPr>
-      <w:r>
-        <w:rPr>
-          <w:rFonts w:ascii="Times New Roman" w:hAnsi="Times New Roman" w:cs="Times New Roman"/>
-          <w:b/>
-          <w:bCs/>
+          <w:sz w:val="28"/>
+          <w:szCs w:val="28"/>
+        </w:rPr>
+      </w:pPr>
+      <w:r>
+        <w:rPr>
+          <w:rFonts w:ascii="Times New Roman" w:hAnsi="Times New Roman" w:cs="Times New Roman"/>
+          <w:b/>
+          <w:bCs/>
+          <w:sz w:val="28"/>
+          <w:szCs w:val="28"/>
         </w:rPr>
         <w:t>Discrete Structures (CSC 1300)</w:t>
       </w:r>
@@ -125,13 +135,17 @@
           <w:rFonts w:ascii="Times New Roman" w:hAnsi="Times New Roman" w:cs="Times New Roman"/>
           <w:b/>
           <w:bCs/>
-        </w:rPr>
-      </w:pPr>
-      <w:r>
-        <w:rPr>
-          <w:rFonts w:ascii="Times New Roman" w:hAnsi="Times New Roman" w:cs="Times New Roman"/>
-          <w:b/>
-          <w:bCs/>
+          <w:sz w:val="28"/>
+          <w:szCs w:val="28"/>
+        </w:rPr>
+      </w:pPr>
+      <w:r>
+        <w:rPr>
+          <w:rFonts w:ascii="Times New Roman" w:hAnsi="Times New Roman" w:cs="Times New Roman"/>
+          <w:b/>
+          <w:bCs/>
+          <w:sz w:val="28"/>
+          <w:szCs w:val="28"/>
         </w:rPr>
         <w:t>Differential Equations with Linear Algebra (MAT 2705)</w:t>
       </w:r>
@@ -148,13 +162,17 @@
           <w:rFonts w:ascii="Times New Roman" w:hAnsi="Times New Roman" w:cs="Times New Roman"/>
           <w:b/>
           <w:bCs/>
-        </w:rPr>
-      </w:pPr>
-      <w:r>
-        <w:rPr>
-          <w:rFonts w:ascii="Times New Roman" w:hAnsi="Times New Roman" w:cs="Times New Roman"/>
-          <w:b/>
-          <w:bCs/>
+          <w:sz w:val="28"/>
+          <w:szCs w:val="28"/>
+        </w:rPr>
+      </w:pPr>
+      <w:r>
+        <w:rPr>
+          <w:rFonts w:ascii="Times New Roman" w:hAnsi="Times New Roman" w:cs="Times New Roman"/>
+          <w:b/>
+          <w:bCs/>
+          <w:sz w:val="28"/>
+          <w:szCs w:val="28"/>
         </w:rPr>
         <w:t>Philosophy (PHI 1000)</w:t>
       </w:r>
@@ -171,13 +189,17 @@
           <w:rFonts w:ascii="Times New Roman" w:hAnsi="Times New Roman" w:cs="Times New Roman"/>
           <w:b/>
           <w:bCs/>
-        </w:rPr>
-      </w:pPr>
-      <w:r>
-        <w:rPr>
-          <w:rFonts w:ascii="Times New Roman" w:hAnsi="Times New Roman" w:cs="Times New Roman"/>
-          <w:b/>
-          <w:bCs/>
+          <w:sz w:val="28"/>
+          <w:szCs w:val="28"/>
+        </w:rPr>
+      </w:pPr>
+      <w:r>
+        <w:rPr>
+          <w:rFonts w:ascii="Times New Roman" w:hAnsi="Times New Roman" w:cs="Times New Roman"/>
+          <w:b/>
+          <w:bCs/>
+          <w:sz w:val="28"/>
+          <w:szCs w:val="28"/>
         </w:rPr>
         <w:t>Augustinian Culture Seminar: Ancients (ACS 1000)</w:t>
       </w:r>
@@ -188,13 +210,17 @@
         <w:contextualSpacing/>
         <w:rPr>
           <w:rFonts w:ascii="Times New Roman" w:hAnsi="Times New Roman" w:cs="Times New Roman"/>
-        </w:rPr>
-      </w:pPr>
-      <w:r>
-        <w:rPr>
-          <w:rFonts w:ascii="Times New Roman" w:hAnsi="Times New Roman" w:cs="Times New Roman"/>
-        </w:rPr>
-        <w:t>_________________________________________________________________________________________</w:t>
+          <w:sz w:val="28"/>
+          <w:szCs w:val="28"/>
+        </w:rPr>
+      </w:pPr>
+      <w:r>
+        <w:rPr>
+          <w:rFonts w:ascii="Times New Roman" w:hAnsi="Times New Roman" w:cs="Times New Roman"/>
+          <w:sz w:val="28"/>
+          <w:szCs w:val="28"/>
+        </w:rPr>
+        <w:t>_____________________________________________________________________________</w:t>
       </w:r>
     </w:p>
     <w:p>
@@ -205,29 +231,19 @@
           <w:rFonts w:ascii="Times New Roman" w:hAnsi="Times New Roman" w:cs="Times New Roman"/>
           <w:b/>
           <w:bCs/>
-          <w:sz w:val="32"/>
-          <w:szCs w:val="32"/>
-        </w:rPr>
-      </w:pPr>
-      <w:r>
-        <w:rPr>
-          <w:rFonts w:ascii="Times New Roman" w:hAnsi="Times New Roman" w:cs="Times New Roman"/>
-          <w:b/>
-          <w:bCs/>
-          <w:sz w:val="32"/>
-          <w:szCs w:val="32"/>
-        </w:rPr>
-        <w:t>Spring 202</w:t>
-      </w:r>
-      <w:r>
-        <w:rPr>
-          <w:rFonts w:ascii="Times New Roman" w:hAnsi="Times New Roman" w:cs="Times New Roman"/>
-          <w:b/>
-          <w:bCs/>
-          <w:sz w:val="32"/>
-          <w:szCs w:val="32"/>
-        </w:rPr>
-        <w:t>1</w:t>
+          <w:sz w:val="40"/>
+          <w:szCs w:val="40"/>
+        </w:rPr>
+      </w:pPr>
+      <w:r>
+        <w:rPr>
+          <w:rFonts w:ascii="Times New Roman" w:hAnsi="Times New Roman" w:cs="Times New Roman"/>
+          <w:b/>
+          <w:bCs/>
+          <w:sz w:val="40"/>
+          <w:szCs w:val="40"/>
+        </w:rPr>
+        <w:t>Spring 2021</w:t>
       </w:r>
     </w:p>
     <w:p>
@@ -242,13 +258,17 @@
           <w:rFonts w:ascii="Times New Roman" w:hAnsi="Times New Roman" w:cs="Times New Roman"/>
           <w:b/>
           <w:bCs/>
-        </w:rPr>
-      </w:pPr>
-      <w:r>
-        <w:rPr>
-          <w:rFonts w:ascii="Times New Roman" w:hAnsi="Times New Roman" w:cs="Times New Roman"/>
-          <w:b/>
-          <w:bCs/>
+          <w:sz w:val="28"/>
+          <w:szCs w:val="28"/>
+        </w:rPr>
+      </w:pPr>
+      <w:r>
+        <w:rPr>
+          <w:rFonts w:ascii="Times New Roman" w:hAnsi="Times New Roman" w:cs="Times New Roman"/>
+          <w:b/>
+          <w:bCs/>
+          <w:sz w:val="28"/>
+          <w:szCs w:val="28"/>
         </w:rPr>
         <w:t>Algorithms and Data Structures II (CSC 1052)</w:t>
       </w:r>
@@ -265,13 +285,17 @@
           <w:rFonts w:ascii="Times New Roman" w:hAnsi="Times New Roman" w:cs="Times New Roman"/>
           <w:b/>
           <w:bCs/>
-        </w:rPr>
-      </w:pPr>
-      <w:r>
-        <w:rPr>
-          <w:rFonts w:ascii="Times New Roman" w:hAnsi="Times New Roman" w:cs="Times New Roman"/>
-          <w:b/>
-          <w:bCs/>
+          <w:sz w:val="28"/>
+          <w:szCs w:val="28"/>
+        </w:rPr>
+      </w:pPr>
+      <w:r>
+        <w:rPr>
+          <w:rFonts w:ascii="Times New Roman" w:hAnsi="Times New Roman" w:cs="Times New Roman"/>
+          <w:b/>
+          <w:bCs/>
+          <w:sz w:val="28"/>
+          <w:szCs w:val="28"/>
         </w:rPr>
         <w:t>Database Systems (CSC 4480)</w:t>
       </w:r>
@@ -288,13 +312,17 @@
           <w:rFonts w:ascii="Times New Roman" w:hAnsi="Times New Roman" w:cs="Times New Roman"/>
           <w:b/>
           <w:bCs/>
-        </w:rPr>
-      </w:pPr>
-      <w:r>
-        <w:rPr>
-          <w:rFonts w:ascii="Times New Roman" w:hAnsi="Times New Roman" w:cs="Times New Roman"/>
-          <w:b/>
-          <w:bCs/>
+          <w:sz w:val="28"/>
+          <w:szCs w:val="28"/>
+        </w:rPr>
+      </w:pPr>
+      <w:r>
+        <w:rPr>
+          <w:rFonts w:ascii="Times New Roman" w:hAnsi="Times New Roman" w:cs="Times New Roman"/>
+          <w:b/>
+          <w:bCs/>
+          <w:sz w:val="28"/>
+          <w:szCs w:val="28"/>
         </w:rPr>
         <w:t>Calculus III (MAT 2500)</w:t>
       </w:r>
@@ -311,13 +339,17 @@
           <w:rFonts w:ascii="Times New Roman" w:hAnsi="Times New Roman" w:cs="Times New Roman"/>
           <w:b/>
           <w:bCs/>
-        </w:rPr>
-      </w:pPr>
-      <w:r>
-        <w:rPr>
-          <w:rFonts w:ascii="Times New Roman" w:hAnsi="Times New Roman" w:cs="Times New Roman"/>
-          <w:b/>
-          <w:bCs/>
+          <w:sz w:val="28"/>
+          <w:szCs w:val="28"/>
+        </w:rPr>
+      </w:pPr>
+      <w:r>
+        <w:rPr>
+          <w:rFonts w:ascii="Times New Roman" w:hAnsi="Times New Roman" w:cs="Times New Roman"/>
+          <w:b/>
+          <w:bCs/>
+          <w:sz w:val="28"/>
+          <w:szCs w:val="28"/>
         </w:rPr>
         <w:t>Theology (THL 1000)</w:t>
       </w:r>
@@ -334,13 +366,17 @@
           <w:rFonts w:ascii="Times New Roman" w:hAnsi="Times New Roman" w:cs="Times New Roman"/>
           <w:b/>
           <w:bCs/>
-        </w:rPr>
-      </w:pPr>
-      <w:r>
-        <w:rPr>
-          <w:rFonts w:ascii="Times New Roman" w:hAnsi="Times New Roman" w:cs="Times New Roman"/>
-          <w:b/>
-          <w:bCs/>
+          <w:sz w:val="28"/>
+          <w:szCs w:val="28"/>
+        </w:rPr>
+      </w:pPr>
+      <w:r>
+        <w:rPr>
+          <w:rFonts w:ascii="Times New Roman" w:hAnsi="Times New Roman" w:cs="Times New Roman"/>
+          <w:b/>
+          <w:bCs/>
+          <w:sz w:val="28"/>
+          <w:szCs w:val="28"/>
         </w:rPr>
         <w:t>Augustinian Culture Seminar: Moderns (ACS 1001)</w:t>
       </w:r>
@@ -353,23 +389,25 @@
           <w:rFonts w:ascii="Times New Roman" w:hAnsi="Times New Roman" w:cs="Times New Roman"/>
           <w:b/>
           <w:bCs/>
-          <w:sz w:val="24"/>
-          <w:szCs w:val="24"/>
-        </w:rPr>
-      </w:pPr>
-      <w:r>
-        <w:rPr>
-          <w:rFonts w:ascii="Times New Roman" w:hAnsi="Times New Roman" w:cs="Times New Roman"/>
-        </w:rPr>
-        <w:t>__________________________________________________________________________________________</w:t>
-      </w:r>
-      <w:r>
-        <w:rPr>
-          <w:rFonts w:ascii="Times New Roman" w:hAnsi="Times New Roman" w:cs="Times New Roman"/>
-          <w:b/>
-          <w:bCs/>
-          <w:sz w:val="24"/>
-          <w:szCs w:val="24"/>
+          <w:sz w:val="32"/>
+          <w:szCs w:val="32"/>
+        </w:rPr>
+      </w:pPr>
+      <w:r>
+        <w:rPr>
+          <w:rFonts w:ascii="Times New Roman" w:hAnsi="Times New Roman" w:cs="Times New Roman"/>
+          <w:sz w:val="28"/>
+          <w:szCs w:val="28"/>
+        </w:rPr>
+        <w:t>_____________________________________________________________________________</w:t>
+      </w:r>
+      <w:r>
+        <w:rPr>
+          <w:rFonts w:ascii="Times New Roman" w:hAnsi="Times New Roman" w:cs="Times New Roman"/>
+          <w:b/>
+          <w:bCs/>
+          <w:sz w:val="32"/>
+          <w:szCs w:val="32"/>
         </w:rPr>
         <w:t xml:space="preserve"> </w:t>
       </w:r>
@@ -382,17 +420,17 @@
           <w:rFonts w:ascii="Times New Roman" w:hAnsi="Times New Roman" w:cs="Times New Roman"/>
           <w:b/>
           <w:bCs/>
-          <w:sz w:val="32"/>
-          <w:szCs w:val="32"/>
-        </w:rPr>
-      </w:pPr>
-      <w:r>
-        <w:rPr>
-          <w:rFonts w:ascii="Times New Roman" w:hAnsi="Times New Roman" w:cs="Times New Roman"/>
-          <w:b/>
-          <w:bCs/>
-          <w:sz w:val="32"/>
-          <w:szCs w:val="32"/>
+          <w:sz w:val="40"/>
+          <w:szCs w:val="40"/>
+        </w:rPr>
+      </w:pPr>
+      <w:r>
+        <w:rPr>
+          <w:rFonts w:ascii="Times New Roman" w:hAnsi="Times New Roman" w:cs="Times New Roman"/>
+          <w:b/>
+          <w:bCs/>
+          <w:sz w:val="40"/>
+          <w:szCs w:val="40"/>
         </w:rPr>
         <w:t>Fall 2021</w:t>
       </w:r>
@@ -409,23 +447,19 @@
           <w:rFonts w:ascii="Times New Roman" w:hAnsi="Times New Roman" w:cs="Times New Roman"/>
           <w:b/>
           <w:bCs/>
-        </w:rPr>
-      </w:pPr>
-      <w:r>
-        <w:rPr>
-          <w:rFonts w:ascii="Times New Roman" w:hAnsi="Times New Roman" w:cs="Times New Roman"/>
-          <w:b/>
-          <w:bCs/>
-        </w:rPr>
-        <w:t>Analy</w:t>
-      </w:r>
-      <w:r>
-        <w:rPr>
-          <w:rFonts w:ascii="Times New Roman" w:hAnsi="Times New Roman" w:cs="Times New Roman"/>
-          <w:b/>
-          <w:bCs/>
-        </w:rPr>
-        <w:t>sis of Algorithms (CSC 1700)</w:t>
+          <w:sz w:val="28"/>
+          <w:szCs w:val="28"/>
+        </w:rPr>
+      </w:pPr>
+      <w:r>
+        <w:rPr>
+          <w:rFonts w:ascii="Times New Roman" w:hAnsi="Times New Roman" w:cs="Times New Roman"/>
+          <w:b/>
+          <w:bCs/>
+          <w:sz w:val="28"/>
+          <w:szCs w:val="28"/>
+        </w:rPr>
+        <w:t>Analysis of Algorithms (CSC 1700)</w:t>
       </w:r>
     </w:p>
     <w:p>
@@ -440,13 +474,17 @@
           <w:rFonts w:ascii="Times New Roman" w:hAnsi="Times New Roman" w:cs="Times New Roman"/>
           <w:b/>
           <w:bCs/>
-        </w:rPr>
-      </w:pPr>
-      <w:r>
-        <w:rPr>
-          <w:rFonts w:ascii="Times New Roman" w:hAnsi="Times New Roman" w:cs="Times New Roman"/>
-          <w:b/>
-          <w:bCs/>
+          <w:sz w:val="28"/>
+          <w:szCs w:val="28"/>
+        </w:rPr>
+      </w:pPr>
+      <w:r>
+        <w:rPr>
+          <w:rFonts w:ascii="Times New Roman" w:hAnsi="Times New Roman" w:cs="Times New Roman"/>
+          <w:b/>
+          <w:bCs/>
+          <w:sz w:val="28"/>
+          <w:szCs w:val="28"/>
         </w:rPr>
         <w:t>Computer Systems I (CSC 2</w:t>
       </w:r>
@@ -455,6 +493,8 @@
           <w:rFonts w:ascii="Times New Roman" w:hAnsi="Times New Roman" w:cs="Times New Roman"/>
           <w:b/>
           <w:bCs/>
+          <w:sz w:val="28"/>
+          <w:szCs w:val="28"/>
         </w:rPr>
         <w:t>40</w:t>
       </w:r>
@@ -463,6 +503,8 @@
           <w:rFonts w:ascii="Times New Roman" w:hAnsi="Times New Roman" w:cs="Times New Roman"/>
           <w:b/>
           <w:bCs/>
+          <w:sz w:val="28"/>
+          <w:szCs w:val="28"/>
         </w:rPr>
         <w:t>0)</w:t>
       </w:r>
@@ -479,13 +521,17 @@
           <w:rFonts w:ascii="Times New Roman" w:hAnsi="Times New Roman" w:cs="Times New Roman"/>
           <w:b/>
           <w:bCs/>
-        </w:rPr>
-      </w:pPr>
-      <w:r>
-        <w:rPr>
-          <w:rFonts w:ascii="Times New Roman" w:hAnsi="Times New Roman" w:cs="Times New Roman"/>
-          <w:b/>
-          <w:bCs/>
+          <w:sz w:val="28"/>
+          <w:szCs w:val="28"/>
+        </w:rPr>
+      </w:pPr>
+      <w:r>
+        <w:rPr>
+          <w:rFonts w:ascii="Times New Roman" w:hAnsi="Times New Roman" w:cs="Times New Roman"/>
+          <w:b/>
+          <w:bCs/>
+          <w:sz w:val="28"/>
+          <w:szCs w:val="28"/>
         </w:rPr>
         <w:t xml:space="preserve">Platform Based Computing (CSC </w:t>
       </w:r>
@@ -494,6 +540,8 @@
           <w:rFonts w:ascii="Times New Roman" w:hAnsi="Times New Roman" w:cs="Times New Roman"/>
           <w:b/>
           <w:bCs/>
+          <w:sz w:val="28"/>
+          <w:szCs w:val="28"/>
         </w:rPr>
         <w:t>2053</w:t>
       </w:r>
@@ -502,6 +550,8 @@
           <w:rFonts w:ascii="Times New Roman" w:hAnsi="Times New Roman" w:cs="Times New Roman"/>
           <w:b/>
           <w:bCs/>
+          <w:sz w:val="28"/>
+          <w:szCs w:val="28"/>
         </w:rPr>
         <w:t>)</w:t>
       </w:r>
@@ -518,13 +568,17 @@
           <w:rFonts w:ascii="Times New Roman" w:hAnsi="Times New Roman" w:cs="Times New Roman"/>
           <w:b/>
           <w:bCs/>
-        </w:rPr>
-      </w:pPr>
-      <w:r>
-        <w:rPr>
-          <w:rFonts w:ascii="Times New Roman" w:hAnsi="Times New Roman" w:cs="Times New Roman"/>
-          <w:b/>
-          <w:bCs/>
+          <w:sz w:val="28"/>
+          <w:szCs w:val="28"/>
+        </w:rPr>
+      </w:pPr>
+      <w:r>
+        <w:rPr>
+          <w:rFonts w:ascii="Times New Roman" w:hAnsi="Times New Roman" w:cs="Times New Roman"/>
+          <w:b/>
+          <w:bCs/>
+          <w:sz w:val="28"/>
+          <w:szCs w:val="28"/>
         </w:rPr>
         <w:t>Computing for Data Science (CSC 4</w:t>
       </w:r>
@@ -533,6 +587,8 @@
           <w:rFonts w:ascii="Times New Roman" w:hAnsi="Times New Roman" w:cs="Times New Roman"/>
           <w:b/>
           <w:bCs/>
+          <w:sz w:val="28"/>
+          <w:szCs w:val="28"/>
         </w:rPr>
         <w:t>550</w:t>
       </w:r>
@@ -541,6 +597,8 @@
           <w:rFonts w:ascii="Times New Roman" w:hAnsi="Times New Roman" w:cs="Times New Roman"/>
           <w:b/>
           <w:bCs/>
+          <w:sz w:val="28"/>
+          <w:szCs w:val="28"/>
         </w:rPr>
         <w:t>)</w:t>
       </w:r>
@@ -557,13 +615,17 @@
           <w:rFonts w:ascii="Times New Roman" w:hAnsi="Times New Roman" w:cs="Times New Roman"/>
           <w:b/>
           <w:bCs/>
-        </w:rPr>
-      </w:pPr>
-      <w:r>
-        <w:rPr>
-          <w:rFonts w:ascii="Times New Roman" w:hAnsi="Times New Roman" w:cs="Times New Roman"/>
-          <w:b/>
-          <w:bCs/>
+          <w:sz w:val="28"/>
+          <w:szCs w:val="28"/>
+        </w:rPr>
+      </w:pPr>
+      <w:r>
+        <w:rPr>
+          <w:rFonts w:ascii="Times New Roman" w:hAnsi="Times New Roman" w:cs="Times New Roman"/>
+          <w:b/>
+          <w:bCs/>
+          <w:sz w:val="28"/>
+          <w:szCs w:val="28"/>
         </w:rPr>
         <w:t>Honors Writing Core Seminar: Beauty (</w:t>
       </w:r>
@@ -572,6 +634,8 @@
           <w:rFonts w:ascii="Times New Roman" w:hAnsi="Times New Roman" w:cs="Times New Roman"/>
           <w:b/>
           <w:bCs/>
+          <w:sz w:val="28"/>
+          <w:szCs w:val="28"/>
         </w:rPr>
         <w:t>ENG 1975)</w:t>
       </w:r>
@@ -1872,6 +1936,7 @@
     <w:lsdException w:name="HTML Sample" w:semiHidden="1" w:unhideWhenUsed="1"/>
     <w:lsdException w:name="HTML Typewriter" w:semiHidden="1" w:unhideWhenUsed="1"/>
     <w:lsdException w:name="HTML Variable" w:semiHidden="1" w:unhideWhenUsed="1"/>
+    <w:lsdException w:name="Normal Table" w:semiHidden="1" w:unhideWhenUsed="1"/>
     <w:lsdException w:name="annotation subject" w:semiHidden="1" w:unhideWhenUsed="1"/>
     <w:lsdException w:name="No List" w:semiHidden="1" w:unhideWhenUsed="1"/>
     <w:lsdException w:name="Outline List 1" w:semiHidden="1" w:unhideWhenUsed="1"/>
@@ -1918,8 +1983,10 @@
     <w:lsdException w:name="Table Subtle 2" w:semiHidden="1" w:unhideWhenUsed="1"/>
     <w:lsdException w:name="Table Web 1" w:semiHidden="1" w:unhideWhenUsed="1"/>
     <w:lsdException w:name="Table Web 2" w:semiHidden="1" w:unhideWhenUsed="1"/>
+    <w:lsdException w:name="Table Web 3" w:semiHidden="1" w:unhideWhenUsed="1"/>
     <w:lsdException w:name="Balloon Text" w:semiHidden="1" w:unhideWhenUsed="1"/>
     <w:lsdException w:name="Table Grid" w:uiPriority="39"/>
+    <w:lsdException w:name="Table Theme" w:semiHidden="1" w:unhideWhenUsed="1"/>
     <w:lsdException w:name="Placeholder Text" w:semiHidden="1"/>
     <w:lsdException w:name="No Spacing" w:uiPriority="1" w:qFormat="1"/>
     <w:lsdException w:name="Light Shading" w:uiPriority="60"/>
